--- a/react生命周期笔记.docx
+++ b/react生命周期笔记.docx
@@ -486,7 +486,7 @@
         <w:spacing w:line="285" w:lineRule="atLeast"/>
         <w:jc w:val="left"/>
         <w:rPr>
-          <w:rFonts w:ascii="Consolas" w:eastAsia="宋体" w:hAnsi="Consolas" w:cs="宋体"/>
+          <w:rFonts w:ascii="Consolas" w:eastAsia="宋体" w:hAnsi="Consolas" w:cs="宋体" w:hint="eastAsia"/>
           <w:color w:val="D4D4D4"/>
           <w:kern w:val="0"/>
           <w:szCs w:val="21"/>
@@ -512,6 +512,56 @@
           <w:color w:val="404040"/>
         </w:rPr>
       </w:pPr>
+      <w:bookmarkStart w:id="0" w:name="_GoBack"/>
+      <w:bookmarkEnd w:id="0"/>
+    </w:p>
+    <w:p>
+      <w:pPr>
+        <w:pStyle w:val="2"/>
+        <w:shd w:val="clear" w:color="auto" w:fill="FFFFFF"/>
+        <w:spacing w:before="0" w:beforeAutospacing="0" w:after="240" w:afterAutospacing="0"/>
+        <w:rPr>
+          <w:rFonts w:ascii="Segoe UI Emoji" w:hAnsi="Segoe UI Emoji" w:hint="eastAsia"/>
+          <w:color w:val="404040"/>
+        </w:rPr>
+      </w:pPr>
+      <w:r>
+        <w:rPr>
+          <w:rFonts w:ascii="Segoe UI Emoji" w:hAnsi="Segoe UI Emoji"/>
+          <w:color w:val="404040"/>
+        </w:rPr>
+        <w:t>componentWillUnmount</w:t>
+      </w:r>
+      <w:r>
+        <w:rPr>
+          <w:rFonts w:ascii="Helvetica" w:hAnsi="Helvetica" w:cs="Helvetica"/>
+          <w:color w:val="000000"/>
+          <w:sz w:val="21"/>
+          <w:szCs w:val="21"/>
+          <w:shd w:val="clear" w:color="auto" w:fill="EEEEEE"/>
+        </w:rPr>
+        <w:t>从</w:t>
+      </w:r>
+      <w:r>
+        <w:rPr>
+          <w:rFonts w:ascii="Helvetica" w:hAnsi="Helvetica" w:cs="Helvetica"/>
+          <w:color w:val="000000"/>
+          <w:sz w:val="21"/>
+          <w:szCs w:val="21"/>
+          <w:shd w:val="clear" w:color="auto" w:fill="EEEEEE"/>
+        </w:rPr>
+        <w:t xml:space="preserve"> DOM </w:t>
+      </w:r>
+      <w:r>
+        <w:rPr>
+          <w:rFonts w:ascii="Helvetica" w:hAnsi="Helvetica" w:cs="Helvetica"/>
+          <w:color w:val="000000"/>
+          <w:sz w:val="21"/>
+          <w:szCs w:val="21"/>
+          <w:shd w:val="clear" w:color="auto" w:fill="EEEEEE"/>
+        </w:rPr>
+        <w:t>卸载组件后调用。</w:t>
+      </w:r>
     </w:p>
     <w:p>
       <w:pPr>
@@ -980,8 +1030,6 @@
           <w:szCs w:val="36"/>
         </w:rPr>
       </w:pPr>
-      <w:bookmarkStart w:id="0" w:name="_GoBack"/>
-      <w:bookmarkEnd w:id="0"/>
     </w:p>
     <w:p>
       <w:pPr>
@@ -1572,6 +1620,7 @@
           <w:kern w:val="0"/>
           <w:szCs w:val="21"/>
         </w:rPr>
+        <w:lastRenderedPageBreak/>
         <w:t>const</w:t>
       </w:r>
       <w:r>
@@ -1735,7 +1784,6 @@
           <w:kern w:val="0"/>
           <w:szCs w:val="21"/>
         </w:rPr>
-        <w:lastRenderedPageBreak/>
         <w:t>    </w:t>
       </w:r>
       <w:r>
